--- a/Lab2.docx
+++ b/Lab2.docx
@@ -27,7 +27,6 @@
           <w:rFonts w:ascii="Times New Roman" w:hAnsi="Times New Roman" w:cs="Times New Roman"/>
           <w:sz w:val="28"/>
           <w:szCs w:val="28"/>
-          <w:lang w:val="en-US"/>
         </w:rPr>
       </w:pPr>
       <w:r>
@@ -39,32 +38,51 @@
         <w:t xml:space="preserve">Лабораторная № </w:t>
       </w:r>
       <w:r>
+        <w:rPr>
+          <w:rFonts w:ascii="Times New Roman" w:hAnsi="Times New Roman" w:cs="Times New Roman"/>
+          <w:sz w:val="28"/>
+          <w:szCs w:val="28"/>
+        </w:rPr>
+        <w:t>2</w:t>
+      </w:r>
+    </w:p>
+    <w:p>
+      <w:pPr>
+        <w:jc w:val="center"/>
         <w:rPr>
           <w:rFonts w:ascii="Times New Roman" w:hAnsi="Times New Roman" w:cs="Times New Roman"/>
           <w:sz w:val="28"/>
           <w:szCs w:val="28"/>
           <w:lang w:val="en-US"/>
         </w:rPr>
-        <w:t>2</w:t>
-      </w:r>
-    </w:p>
-    <w:p>
-      <w:pPr>
-        <w:jc w:val="center"/>
+      </w:pPr>
+      <w:r>
         <w:rPr>
           <w:rFonts w:ascii="Times New Roman" w:hAnsi="Times New Roman" w:cs="Times New Roman"/>
           <w:sz w:val="28"/>
           <w:szCs w:val="28"/>
         </w:rPr>
-      </w:pPr>
+        <w:t>Казаков Андрей</w:t>
+      </w:r>
       <w:r>
         <w:rPr>
           <w:rFonts w:ascii="Times New Roman" w:hAnsi="Times New Roman" w:cs="Times New Roman"/>
           <w:sz w:val="28"/>
           <w:szCs w:val="28"/>
         </w:rPr>
-        <w:t>Казаков Андрей</w:t>
-      </w:r>
+        <w:t xml:space="preserve"> </w:t>
+      </w:r>
+      <w:r>
+        <w:rPr>
+          <w:rFonts w:ascii="Times New Roman" w:hAnsi="Times New Roman" w:cs="Times New Roman"/>
+          <w:sz w:val="28"/>
+          <w:szCs w:val="28"/>
+          <w:lang w:val="en-US"/>
+        </w:rPr>
+        <w:t>6313</w:t>
+      </w:r>
+      <w:bookmarkStart w:id="0" w:name="_GoBack"/>
+      <w:bookmarkEnd w:id="0"/>
     </w:p>
     <w:p>
       <w:pPr>
@@ -232,8 +250,10 @@
       <w:r>
         <w:rPr>
           <w:rFonts w:ascii="Times New Roman" w:hAnsi="Times New Roman" w:cs="Times New Roman"/>
-          <w:sz w:val="24"/>
-          <w:szCs w:val="24"/>
+          <w:noProof/>
+          <w:sz w:val="24"/>
+          <w:szCs w:val="24"/>
+          <w:lang w:eastAsia="ru-RU"/>
         </w:rPr>
         <w:drawing>
           <wp:inline distT="0" distB="0" distL="0" distR="0" wp14:anchorId="1C84BBA0" wp14:editId="5462D6AB">
@@ -300,8 +320,10 @@
       <w:r>
         <w:rPr>
           <w:rFonts w:ascii="Times New Roman" w:hAnsi="Times New Roman" w:cs="Times New Roman"/>
-          <w:sz w:val="24"/>
-          <w:szCs w:val="24"/>
+          <w:noProof/>
+          <w:sz w:val="24"/>
+          <w:szCs w:val="24"/>
+          <w:lang w:eastAsia="ru-RU"/>
         </w:rPr>
         <w:drawing>
           <wp:inline distT="0" distB="0" distL="0" distR="0" wp14:anchorId="06CC65B2" wp14:editId="36D2EC4A">
@@ -403,8 +425,10 @@
       <w:r>
         <w:rPr>
           <w:rFonts w:ascii="Times New Roman" w:hAnsi="Times New Roman" w:cs="Times New Roman"/>
-          <w:sz w:val="24"/>
-          <w:szCs w:val="24"/>
+          <w:noProof/>
+          <w:sz w:val="24"/>
+          <w:szCs w:val="24"/>
+          <w:lang w:eastAsia="ru-RU"/>
         </w:rPr>
         <w:lastRenderedPageBreak/>
         <w:drawing>
@@ -473,8 +497,10 @@
       <w:r>
         <w:rPr>
           <w:rFonts w:ascii="Times New Roman" w:hAnsi="Times New Roman" w:cs="Times New Roman"/>
-          <w:sz w:val="24"/>
-          <w:szCs w:val="24"/>
+          <w:noProof/>
+          <w:sz w:val="24"/>
+          <w:szCs w:val="24"/>
+          <w:lang w:eastAsia="ru-RU"/>
         </w:rPr>
         <w:drawing>
           <wp:inline distT="0" distB="0" distL="0" distR="0" wp14:anchorId="22FE03AA" wp14:editId="1C5F1245">
@@ -568,9 +594,10 @@
       <w:r>
         <w:rPr>
           <w:rFonts w:ascii="Times New Roman" w:hAnsi="Times New Roman" w:cs="Times New Roman"/>
-          <w:sz w:val="24"/>
-          <w:szCs w:val="24"/>
-          <w:lang w:val="en-US"/>
+          <w:noProof/>
+          <w:sz w:val="24"/>
+          <w:szCs w:val="24"/>
+          <w:lang w:eastAsia="ru-RU"/>
         </w:rPr>
         <w:drawing>
           <wp:inline distT="0" distB="0" distL="0" distR="0" wp14:anchorId="0187E489" wp14:editId="65A5EE8D">
@@ -638,9 +665,10 @@
       <w:r>
         <w:rPr>
           <w:rFonts w:ascii="Times New Roman" w:hAnsi="Times New Roman" w:cs="Times New Roman"/>
-          <w:sz w:val="24"/>
-          <w:szCs w:val="24"/>
-          <w:lang w:val="en-US"/>
+          <w:noProof/>
+          <w:sz w:val="24"/>
+          <w:szCs w:val="24"/>
+          <w:lang w:eastAsia="ru-RU"/>
         </w:rPr>
         <w:lastRenderedPageBreak/>
         <w:drawing>
@@ -837,8 +865,6 @@
         </w:rPr>
         <w:t>параллельное программирование важно для более эффективного выполнения поставленной задачи.</w:t>
       </w:r>
-      <w:bookmarkStart w:id="0" w:name="_GoBack"/>
-      <w:bookmarkEnd w:id="0"/>
     </w:p>
     <w:sectPr>
       <w:pgSz w:w="11906" w:h="16838"/>

--- a/Lab2.docx
+++ b/Lab2.docx
@@ -53,7 +53,6 @@
           <w:rFonts w:ascii="Times New Roman" w:hAnsi="Times New Roman" w:cs="Times New Roman"/>
           <w:sz w:val="28"/>
           <w:szCs w:val="28"/>
-          <w:lang w:val="en-US"/>
         </w:rPr>
       </w:pPr>
       <w:r>
@@ -77,9 +76,100 @@
           <w:rFonts w:ascii="Times New Roman" w:hAnsi="Times New Roman" w:cs="Times New Roman"/>
           <w:sz w:val="28"/>
           <w:szCs w:val="28"/>
+        </w:rPr>
+        <w:t>6313</w:t>
+      </w:r>
+    </w:p>
+    <w:p>
+      <w:pPr>
+        <w:rPr>
+          <w:rFonts w:ascii="Times New Roman" w:hAnsi="Times New Roman" w:cs="Times New Roman"/>
+          <w:sz w:val="24"/>
+          <w:szCs w:val="24"/>
+        </w:rPr>
+      </w:pPr>
+      <w:r>
+        <w:rPr>
+          <w:rFonts w:ascii="Times New Roman" w:hAnsi="Times New Roman" w:cs="Times New Roman"/>
+          <w:sz w:val="24"/>
+          <w:szCs w:val="24"/>
+        </w:rPr>
+        <w:t>В данной лабораторной работе я проведу несколько сравнительных опытов по умножению матриц с помощью обычной программы</w:t>
+      </w:r>
+      <w:r>
+        <w:rPr>
+          <w:rFonts w:ascii="Times New Roman" w:hAnsi="Times New Roman" w:cs="Times New Roman"/>
+          <w:sz w:val="24"/>
+          <w:szCs w:val="24"/>
+        </w:rPr>
+        <w:t xml:space="preserve">, </w:t>
+      </w:r>
+      <w:r>
+        <w:rPr>
+          <w:rFonts w:ascii="Times New Roman" w:hAnsi="Times New Roman" w:cs="Times New Roman"/>
+          <w:sz w:val="24"/>
+          <w:szCs w:val="24"/>
+        </w:rPr>
+        <w:t xml:space="preserve">и распараллеленной по технологии </w:t>
+      </w:r>
+      <w:proofErr w:type="spellStart"/>
+      <w:r>
+        <w:rPr>
+          <w:rFonts w:ascii="Times New Roman" w:hAnsi="Times New Roman" w:cs="Times New Roman"/>
+          <w:sz w:val="24"/>
+          <w:szCs w:val="24"/>
           <w:lang w:val="en-US"/>
         </w:rPr>
-        <w:t>6313</w:t>
+        <w:t>OpenMP</w:t>
+      </w:r>
+      <w:proofErr w:type="spellEnd"/>
+      <w:r>
+        <w:rPr>
+          <w:rFonts w:ascii="Times New Roman" w:hAnsi="Times New Roman" w:cs="Times New Roman"/>
+          <w:sz w:val="24"/>
+          <w:szCs w:val="24"/>
+        </w:rPr>
+        <w:t xml:space="preserve">, </w:t>
+      </w:r>
+      <w:r>
+        <w:rPr>
+          <w:rFonts w:ascii="Times New Roman" w:hAnsi="Times New Roman" w:cs="Times New Roman"/>
+          <w:sz w:val="24"/>
+          <w:szCs w:val="24"/>
+        </w:rPr>
+        <w:t>и сделаю вывод</w:t>
+      </w:r>
+      <w:r>
+        <w:rPr>
+          <w:rFonts w:ascii="Times New Roman" w:hAnsi="Times New Roman" w:cs="Times New Roman"/>
+          <w:sz w:val="24"/>
+          <w:szCs w:val="24"/>
+        </w:rPr>
+        <w:t xml:space="preserve"> </w:t>
+      </w:r>
+      <w:r>
+        <w:rPr>
+          <w:rFonts w:ascii="Times New Roman" w:hAnsi="Times New Roman" w:cs="Times New Roman"/>
+          <w:sz w:val="24"/>
+          <w:szCs w:val="24"/>
+        </w:rPr>
+        <w:t>–</w:t>
+      </w:r>
+      <w:r>
+        <w:rPr>
+          <w:rFonts w:ascii="Times New Roman" w:hAnsi="Times New Roman" w:cs="Times New Roman"/>
+          <w:sz w:val="24"/>
+          <w:szCs w:val="24"/>
+        </w:rPr>
+        <w:t xml:space="preserve"> </w:t>
+      </w:r>
+      <w:r>
+        <w:rPr>
+          <w:rFonts w:ascii="Times New Roman" w:hAnsi="Times New Roman" w:cs="Times New Roman"/>
+          <w:sz w:val="24"/>
+          <w:szCs w:val="24"/>
+        </w:rPr>
+        <w:t>различается ли время выполнения умножения от подхода.</w:t>
       </w:r>
       <w:bookmarkStart w:id="0" w:name="_GoBack"/>
       <w:bookmarkEnd w:id="0"/>
@@ -90,153 +180,34 @@
           <w:rFonts w:ascii="Times New Roman" w:hAnsi="Times New Roman" w:cs="Times New Roman"/>
           <w:sz w:val="24"/>
           <w:szCs w:val="24"/>
-        </w:rPr>
-      </w:pPr>
-      <w:r>
-        <w:rPr>
-          <w:rFonts w:ascii="Times New Roman" w:hAnsi="Times New Roman" w:cs="Times New Roman"/>
-          <w:sz w:val="24"/>
-          <w:szCs w:val="24"/>
-        </w:rPr>
-        <w:t>В данной лабораторной работе я проведу несколько сравнительных опытов по умножению матриц с помощью обычной программы</w:t>
-      </w:r>
-      <w:r>
-        <w:rPr>
-          <w:rFonts w:ascii="Times New Roman" w:hAnsi="Times New Roman" w:cs="Times New Roman"/>
-          <w:sz w:val="24"/>
-          <w:szCs w:val="24"/>
-        </w:rPr>
-        <w:t xml:space="preserve">, </w:t>
-      </w:r>
-      <w:r>
-        <w:rPr>
-          <w:rFonts w:ascii="Times New Roman" w:hAnsi="Times New Roman" w:cs="Times New Roman"/>
-          <w:sz w:val="24"/>
-          <w:szCs w:val="24"/>
-        </w:rPr>
-        <w:t xml:space="preserve">и распараллеленной по технологии </w:t>
-      </w:r>
-      <w:proofErr w:type="spellStart"/>
-      <w:r>
-        <w:rPr>
-          <w:rFonts w:ascii="Times New Roman" w:hAnsi="Times New Roman" w:cs="Times New Roman"/>
-          <w:sz w:val="24"/>
-          <w:szCs w:val="24"/>
-          <w:lang w:val="en-US"/>
-        </w:rPr>
-        <w:t>OpenMP</w:t>
-      </w:r>
-      <w:proofErr w:type="spellEnd"/>
-      <w:r>
-        <w:rPr>
-          <w:rFonts w:ascii="Times New Roman" w:hAnsi="Times New Roman" w:cs="Times New Roman"/>
-          <w:sz w:val="24"/>
-          <w:szCs w:val="24"/>
-        </w:rPr>
-        <w:t xml:space="preserve">, </w:t>
-      </w:r>
-      <w:r>
-        <w:rPr>
-          <w:rFonts w:ascii="Times New Roman" w:hAnsi="Times New Roman" w:cs="Times New Roman"/>
-          <w:sz w:val="24"/>
-          <w:szCs w:val="24"/>
-        </w:rPr>
-        <w:t>и сделаю вывод</w:t>
-      </w:r>
-      <w:r>
-        <w:rPr>
-          <w:rFonts w:ascii="Times New Roman" w:hAnsi="Times New Roman" w:cs="Times New Roman"/>
-          <w:sz w:val="24"/>
-          <w:szCs w:val="24"/>
-        </w:rPr>
-        <w:t xml:space="preserve"> </w:t>
-      </w:r>
-      <w:r>
-        <w:rPr>
-          <w:rFonts w:ascii="Times New Roman" w:hAnsi="Times New Roman" w:cs="Times New Roman"/>
-          <w:sz w:val="24"/>
-          <w:szCs w:val="24"/>
-        </w:rPr>
-        <w:t>–</w:t>
-      </w:r>
-      <w:r>
-        <w:rPr>
-          <w:rFonts w:ascii="Times New Roman" w:hAnsi="Times New Roman" w:cs="Times New Roman"/>
-          <w:sz w:val="24"/>
-          <w:szCs w:val="24"/>
-        </w:rPr>
-        <w:t xml:space="preserve"> </w:t>
-      </w:r>
-      <w:r>
-        <w:rPr>
-          <w:rFonts w:ascii="Times New Roman" w:hAnsi="Times New Roman" w:cs="Times New Roman"/>
-          <w:sz w:val="24"/>
-          <w:szCs w:val="24"/>
-        </w:rPr>
-        <w:t>различается ли время выполнения умножения от подхода.</w:t>
-      </w:r>
-    </w:p>
-    <w:p>
-      <w:pPr>
-        <w:jc w:val="center"/>
-        <w:rPr>
-          <w:rFonts w:ascii="Times New Roman" w:hAnsi="Times New Roman" w:cs="Times New Roman"/>
-          <w:sz w:val="24"/>
-          <w:szCs w:val="24"/>
-        </w:rPr>
-      </w:pPr>
-      <w:r>
-        <w:rPr>
-          <w:rFonts w:ascii="Times New Roman" w:hAnsi="Times New Roman" w:cs="Times New Roman"/>
-          <w:sz w:val="24"/>
-          <w:szCs w:val="24"/>
-        </w:rPr>
-        <w:t>Опыт № 1.</w:t>
-      </w:r>
-    </w:p>
-    <w:p>
-      <w:pPr>
-        <w:rPr>
-          <w:rFonts w:ascii="Times New Roman" w:hAnsi="Times New Roman" w:cs="Times New Roman"/>
-          <w:b/>
-          <w:sz w:val="24"/>
-          <w:szCs w:val="24"/>
-        </w:rPr>
-      </w:pPr>
-      <w:r>
-        <w:rPr>
-          <w:rFonts w:ascii="Times New Roman" w:hAnsi="Times New Roman" w:cs="Times New Roman"/>
-          <w:b/>
-          <w:sz w:val="24"/>
-          <w:szCs w:val="24"/>
-        </w:rPr>
-        <w:t>Примечание: Не стоит забывать, что умножать можно матрицы, в которых количество столбцов в первой равно количеству строк во второй.</w:t>
-      </w:r>
-    </w:p>
-    <w:p>
-      <w:pPr>
-        <w:rPr>
-          <w:rFonts w:ascii="Times New Roman" w:hAnsi="Times New Roman" w:cs="Times New Roman"/>
-          <w:sz w:val="24"/>
-          <w:szCs w:val="24"/>
-        </w:rPr>
-      </w:pPr>
-      <w:r>
-        <w:rPr>
-          <w:rFonts w:ascii="Times New Roman" w:hAnsi="Times New Roman" w:cs="Times New Roman"/>
-          <w:sz w:val="24"/>
-          <w:szCs w:val="24"/>
-        </w:rPr>
-        <w:t>В первом опыте мы умножим единичные матрицы.</w:t>
-      </w:r>
-      <w:r>
-        <w:rPr>
-          <w:rFonts w:ascii="Times New Roman" w:hAnsi="Times New Roman" w:cs="Times New Roman"/>
-          <w:sz w:val="24"/>
-          <w:szCs w:val="24"/>
-        </w:rPr>
-        <w:br/>
-        <w:t>Умножение в обычной программе:</w:t>
+          <w:u w:val="single"/>
+        </w:rPr>
+      </w:pPr>
+      <w:r>
+        <w:rPr>
+          <w:rFonts w:ascii="Times New Roman" w:hAnsi="Times New Roman" w:cs="Times New Roman"/>
+          <w:sz w:val="24"/>
+          <w:szCs w:val="24"/>
+          <w:u w:val="single"/>
+        </w:rPr>
+        <w:t>Для начала определимся, с каким количеством потоков нужно работать. Для этого проведем сравнительный тест скорости выполнения на матрицах 500х500.</w:t>
+      </w:r>
+    </w:p>
+    <w:p>
+      <w:pPr>
+        <w:rPr>
+          <w:rFonts w:ascii="Times New Roman" w:hAnsi="Times New Roman" w:cs="Times New Roman"/>
+          <w:sz w:val="24"/>
+          <w:szCs w:val="24"/>
+        </w:rPr>
+      </w:pPr>
+      <w:r>
+        <w:rPr>
+          <w:rFonts w:ascii="Times New Roman" w:hAnsi="Times New Roman" w:cs="Times New Roman"/>
+          <w:sz w:val="24"/>
+          <w:szCs w:val="24"/>
+        </w:rPr>
+        <w:t>1 поток:</w:t>
       </w:r>
     </w:p>
     <w:p>
@@ -256,10 +227,10 @@
           <w:lang w:eastAsia="ru-RU"/>
         </w:rPr>
         <w:drawing>
-          <wp:inline distT="0" distB="0" distL="0" distR="0" wp14:anchorId="1C84BBA0" wp14:editId="5462D6AB">
-            <wp:extent cx="5940425" cy="2024490"/>
+          <wp:inline distT="0" distB="0" distL="0" distR="0" wp14:anchorId="65E526C5" wp14:editId="465D8964">
+            <wp:extent cx="5940425" cy="939285"/>
             <wp:effectExtent l="0" t="0" r="3175" b="0"/>
-            <wp:docPr id="1" name="Рисунок 1"/>
+            <wp:docPr id="2" name="Рисунок 2"/>
             <wp:cNvGraphicFramePr>
               <a:graphicFrameLocks xmlns:a="http://schemas.openxmlformats.org/drawingml/2006/main" noChangeAspect="1"/>
             </wp:cNvGraphicFramePr>
@@ -279,7 +250,7 @@
                   <pic:spPr>
                     <a:xfrm>
                       <a:off x="0" y="0"/>
-                      <a:ext cx="5940425" cy="2024490"/>
+                      <a:ext cx="5940425" cy="939285"/>
                     </a:xfrm>
                     <a:prstGeom prst="rect">
                       <a:avLst/>
@@ -306,7 +277,7 @@
           <w:sz w:val="24"/>
           <w:szCs w:val="24"/>
         </w:rPr>
-        <w:t>Умножение в распараллеленной программе:</w:t>
+        <w:t>Видим время почти 8 секунд. Можно лучше. Повысим количество потоков сразу до 6:</w:t>
       </w:r>
     </w:p>
     <w:p>
@@ -326,10 +297,10 @@
           <w:lang w:eastAsia="ru-RU"/>
         </w:rPr>
         <w:drawing>
-          <wp:inline distT="0" distB="0" distL="0" distR="0" wp14:anchorId="06CC65B2" wp14:editId="36D2EC4A">
-            <wp:extent cx="5940425" cy="1828908"/>
-            <wp:effectExtent l="0" t="0" r="3175" b="0"/>
-            <wp:docPr id="7" name="Рисунок 7"/>
+          <wp:inline distT="0" distB="0" distL="0" distR="0" wp14:anchorId="283DB896" wp14:editId="644E5114">
+            <wp:extent cx="5940425" cy="952160"/>
+            <wp:effectExtent l="0" t="0" r="3175" b="635"/>
+            <wp:docPr id="3" name="Рисунок 3"/>
             <wp:cNvGraphicFramePr>
               <a:graphicFrameLocks xmlns:a="http://schemas.openxmlformats.org/drawingml/2006/main" noChangeAspect="1"/>
             </wp:cNvGraphicFramePr>
@@ -349,7 +320,7 @@
                   <pic:spPr>
                     <a:xfrm>
                       <a:off x="0" y="0"/>
-                      <a:ext cx="5940425" cy="1828908"/>
+                      <a:ext cx="5940425" cy="952160"/>
                     </a:xfrm>
                     <a:prstGeom prst="rect">
                       <a:avLst/>
@@ -364,54 +335,68 @@
     </w:p>
     <w:p>
       <w:pPr>
-        <w:jc w:val="center"/>
-        <w:rPr>
-          <w:rFonts w:ascii="Times New Roman" w:hAnsi="Times New Roman" w:cs="Times New Roman"/>
-          <w:sz w:val="24"/>
-          <w:szCs w:val="24"/>
-        </w:rPr>
-      </w:pPr>
-      <w:r>
-        <w:rPr>
-          <w:rFonts w:ascii="Times New Roman" w:hAnsi="Times New Roman" w:cs="Times New Roman"/>
-          <w:sz w:val="24"/>
-          <w:szCs w:val="24"/>
-        </w:rPr>
-        <w:t>Опыт № 2.</w:t>
-      </w:r>
-    </w:p>
-    <w:p>
-      <w:pPr>
-        <w:rPr>
-          <w:rFonts w:ascii="Times New Roman" w:hAnsi="Times New Roman" w:cs="Times New Roman"/>
-          <w:sz w:val="24"/>
-          <w:szCs w:val="24"/>
-        </w:rPr>
-      </w:pPr>
-      <w:r>
-        <w:rPr>
-          <w:rFonts w:ascii="Times New Roman" w:hAnsi="Times New Roman" w:cs="Times New Roman"/>
-          <w:sz w:val="24"/>
-          <w:szCs w:val="24"/>
-        </w:rPr>
-        <w:t>Теперь проведем умножение матриц 5х5</w:t>
-      </w:r>
-    </w:p>
-    <w:p>
-      <w:pPr>
-        <w:rPr>
-          <w:rFonts w:ascii="Times New Roman" w:hAnsi="Times New Roman" w:cs="Times New Roman"/>
-          <w:sz w:val="24"/>
-          <w:szCs w:val="24"/>
-        </w:rPr>
-      </w:pPr>
-      <w:r>
-        <w:rPr>
-          <w:rFonts w:ascii="Times New Roman" w:hAnsi="Times New Roman" w:cs="Times New Roman"/>
-          <w:sz w:val="24"/>
-          <w:szCs w:val="24"/>
-        </w:rPr>
-        <w:t>Умножение в обычной программе:</w:t>
+        <w:rPr>
+          <w:rFonts w:ascii="Times New Roman" w:hAnsi="Times New Roman" w:cs="Times New Roman"/>
+          <w:sz w:val="24"/>
+          <w:szCs w:val="24"/>
+        </w:rPr>
+      </w:pPr>
+      <w:r>
+        <w:rPr>
+          <w:rFonts w:ascii="Times New Roman" w:hAnsi="Times New Roman" w:cs="Times New Roman"/>
+          <w:sz w:val="24"/>
+          <w:szCs w:val="24"/>
+        </w:rPr>
+        <w:t>Время уменьшилось более чем в два раза. Дальше я покажу только тест на 12 потоках</w:t>
+      </w:r>
+      <w:r>
+        <w:rPr>
+          <w:rFonts w:ascii="Times New Roman" w:hAnsi="Times New Roman" w:cs="Times New Roman"/>
+          <w:sz w:val="24"/>
+          <w:szCs w:val="24"/>
+        </w:rPr>
+        <w:t xml:space="preserve">, </w:t>
+      </w:r>
+      <w:r>
+        <w:rPr>
+          <w:rFonts w:ascii="Times New Roman" w:hAnsi="Times New Roman" w:cs="Times New Roman"/>
+          <w:sz w:val="24"/>
+          <w:szCs w:val="24"/>
+        </w:rPr>
+        <w:t>но на других я тоже пробовал</w:t>
+      </w:r>
+      <w:r>
+        <w:rPr>
+          <w:rFonts w:ascii="Times New Roman" w:hAnsi="Times New Roman" w:cs="Times New Roman"/>
+          <w:sz w:val="24"/>
+          <w:szCs w:val="24"/>
+        </w:rPr>
+        <w:t xml:space="preserve">, </w:t>
+      </w:r>
+      <w:r>
+        <w:rPr>
+          <w:rFonts w:ascii="Times New Roman" w:hAnsi="Times New Roman" w:cs="Times New Roman"/>
+          <w:sz w:val="24"/>
+          <w:szCs w:val="24"/>
+        </w:rPr>
+        <w:t>и этот самый эффективный. На нем и будем проводить опыты.</w:t>
+      </w:r>
+    </w:p>
+    <w:p>
+      <w:pPr>
+        <w:rPr>
+          <w:rFonts w:ascii="Times New Roman" w:hAnsi="Times New Roman" w:cs="Times New Roman"/>
+          <w:sz w:val="24"/>
+          <w:szCs w:val="24"/>
+        </w:rPr>
+      </w:pPr>
+      <w:r>
+        <w:rPr>
+          <w:rFonts w:ascii="Times New Roman" w:hAnsi="Times New Roman" w:cs="Times New Roman"/>
+          <w:sz w:val="24"/>
+          <w:szCs w:val="24"/>
+        </w:rPr>
+        <w:t>Вот сам результат:</w:t>
       </w:r>
     </w:p>
     <w:p>
@@ -430,12 +415,11 @@
           <w:szCs w:val="24"/>
           <w:lang w:eastAsia="ru-RU"/>
         </w:rPr>
-        <w:lastRenderedPageBreak/>
         <w:drawing>
-          <wp:inline distT="0" distB="0" distL="0" distR="0" wp14:anchorId="21EDA2D4" wp14:editId="39DBCBB7">
-            <wp:extent cx="5940425" cy="1846688"/>
+          <wp:inline distT="0" distB="0" distL="0" distR="0" wp14:anchorId="428024D5" wp14:editId="5FEFB55E">
+            <wp:extent cx="5940425" cy="932541"/>
             <wp:effectExtent l="0" t="0" r="3175" b="1270"/>
-            <wp:docPr id="8" name="Рисунок 8"/>
+            <wp:docPr id="4" name="Рисунок 4"/>
             <wp:cNvGraphicFramePr>
               <a:graphicFrameLocks xmlns:a="http://schemas.openxmlformats.org/drawingml/2006/main" noChangeAspect="1"/>
             </wp:cNvGraphicFramePr>
@@ -455,7 +439,7 @@
                   <pic:spPr>
                     <a:xfrm>
                       <a:off x="0" y="0"/>
-                      <a:ext cx="5940425" cy="1846688"/>
+                      <a:ext cx="5940425" cy="932541"/>
                     </a:xfrm>
                     <a:prstGeom prst="rect">
                       <a:avLst/>
@@ -470,23 +454,6 @@
     </w:p>
     <w:p>
       <w:pPr>
-        <w:rPr>
-          <w:rFonts w:ascii="Times New Roman" w:hAnsi="Times New Roman" w:cs="Times New Roman"/>
-          <w:sz w:val="24"/>
-          <w:szCs w:val="24"/>
-        </w:rPr>
-      </w:pPr>
-      <w:r>
-        <w:rPr>
-          <w:rFonts w:ascii="Times New Roman" w:hAnsi="Times New Roman" w:cs="Times New Roman"/>
-          <w:sz w:val="24"/>
-          <w:szCs w:val="24"/>
-        </w:rPr>
-        <w:t>Умножение в распараллеленной программе:</w:t>
-      </w:r>
-    </w:p>
-    <w:p>
-      <w:pPr>
         <w:jc w:val="center"/>
         <w:rPr>
           <w:rFonts w:ascii="Times New Roman" w:hAnsi="Times New Roman" w:cs="Times New Roman"/>
@@ -497,16 +464,79 @@
       <w:r>
         <w:rPr>
           <w:rFonts w:ascii="Times New Roman" w:hAnsi="Times New Roman" w:cs="Times New Roman"/>
+          <w:sz w:val="24"/>
+          <w:szCs w:val="24"/>
+        </w:rPr>
+        <w:t>Опыт № 1.</w:t>
+      </w:r>
+    </w:p>
+    <w:p>
+      <w:pPr>
+        <w:rPr>
+          <w:rFonts w:ascii="Times New Roman" w:hAnsi="Times New Roman" w:cs="Times New Roman"/>
+          <w:b/>
+          <w:sz w:val="24"/>
+          <w:szCs w:val="24"/>
+        </w:rPr>
+      </w:pPr>
+      <w:r>
+        <w:rPr>
+          <w:rFonts w:ascii="Times New Roman" w:hAnsi="Times New Roman" w:cs="Times New Roman"/>
+          <w:b/>
+          <w:sz w:val="24"/>
+          <w:szCs w:val="24"/>
+        </w:rPr>
+        <w:t>Примечание: Не стоит забывать, что умножать можно матрицы, в которых количество столбцов в первой равно количеству строк во второй.</w:t>
+      </w:r>
+    </w:p>
+    <w:p>
+      <w:pPr>
+        <w:rPr>
+          <w:rFonts w:ascii="Times New Roman" w:hAnsi="Times New Roman" w:cs="Times New Roman"/>
+          <w:sz w:val="24"/>
+          <w:szCs w:val="24"/>
+        </w:rPr>
+      </w:pPr>
+      <w:r>
+        <w:rPr>
+          <w:rFonts w:ascii="Times New Roman" w:hAnsi="Times New Roman" w:cs="Times New Roman"/>
+          <w:sz w:val="24"/>
+          <w:szCs w:val="24"/>
+        </w:rPr>
+        <w:t>В первом опыте мы умножим единичные матрицы.</w:t>
+      </w:r>
+      <w:r>
+        <w:rPr>
+          <w:rFonts w:ascii="Times New Roman" w:hAnsi="Times New Roman" w:cs="Times New Roman"/>
+          <w:sz w:val="24"/>
+          <w:szCs w:val="24"/>
+        </w:rPr>
+        <w:br/>
+        <w:t>Умножение в обычной программе:</w:t>
+      </w:r>
+    </w:p>
+    <w:p>
+      <w:pPr>
+        <w:rPr>
+          <w:rFonts w:ascii="Times New Roman" w:hAnsi="Times New Roman" w:cs="Times New Roman"/>
+          <w:sz w:val="24"/>
+          <w:szCs w:val="24"/>
+        </w:rPr>
+      </w:pPr>
+      <w:r>
+        <w:rPr>
+          <w:rFonts w:ascii="Times New Roman" w:hAnsi="Times New Roman" w:cs="Times New Roman"/>
           <w:noProof/>
           <w:sz w:val="24"/>
           <w:szCs w:val="24"/>
           <w:lang w:eastAsia="ru-RU"/>
         </w:rPr>
+        <w:lastRenderedPageBreak/>
         <w:drawing>
-          <wp:inline distT="0" distB="0" distL="0" distR="0" wp14:anchorId="22FE03AA" wp14:editId="1C5F1245">
-            <wp:extent cx="5940425" cy="1847301"/>
-            <wp:effectExtent l="0" t="0" r="3175" b="635"/>
-            <wp:docPr id="9" name="Рисунок 9"/>
+          <wp:inline distT="0" distB="0" distL="0" distR="0" wp14:anchorId="1C84BBA0" wp14:editId="5462D6AB">
+            <wp:extent cx="5940425" cy="2024490"/>
+            <wp:effectExtent l="0" t="0" r="3175" b="0"/>
+            <wp:docPr id="1" name="Рисунок 1"/>
             <wp:cNvGraphicFramePr>
               <a:graphicFrameLocks xmlns:a="http://schemas.openxmlformats.org/drawingml/2006/main" noChangeAspect="1"/>
             </wp:cNvGraphicFramePr>
@@ -526,7 +556,7 @@
                   <pic:spPr>
                     <a:xfrm>
                       <a:off x="0" y="0"/>
-                      <a:ext cx="5940425" cy="1847301"/>
+                      <a:ext cx="5940425" cy="2024490"/>
                     </a:xfrm>
                     <a:prstGeom prst="rect">
                       <a:avLst/>
@@ -538,57 +568,30 @@
           </wp:inline>
         </w:drawing>
       </w:r>
-      <w:r>
-        <w:rPr>
-          <w:rFonts w:ascii="Times New Roman" w:hAnsi="Times New Roman" w:cs="Times New Roman"/>
-          <w:sz w:val="24"/>
-          <w:szCs w:val="24"/>
-        </w:rPr>
-        <w:br/>
-        <w:t>Опыт № 3.</w:t>
-      </w:r>
-    </w:p>
-    <w:p>
-      <w:pPr>
-        <w:rPr>
-          <w:rFonts w:ascii="Times New Roman" w:hAnsi="Times New Roman" w:cs="Times New Roman"/>
-          <w:sz w:val="24"/>
-          <w:szCs w:val="24"/>
-        </w:rPr>
-      </w:pPr>
-      <w:r>
-        <w:rPr>
-          <w:rFonts w:ascii="Times New Roman" w:hAnsi="Times New Roman" w:cs="Times New Roman"/>
-          <w:sz w:val="24"/>
-          <w:szCs w:val="24"/>
-        </w:rPr>
-        <w:t>Последний опыт проведем для матриц 10х10</w:t>
-      </w:r>
-    </w:p>
-    <w:p>
-      <w:pPr>
-        <w:rPr>
-          <w:rFonts w:ascii="Times New Roman" w:hAnsi="Times New Roman" w:cs="Times New Roman"/>
-          <w:sz w:val="24"/>
-          <w:szCs w:val="24"/>
-        </w:rPr>
-      </w:pPr>
-      <w:r>
-        <w:rPr>
-          <w:rFonts w:ascii="Times New Roman" w:hAnsi="Times New Roman" w:cs="Times New Roman"/>
-          <w:sz w:val="24"/>
-          <w:szCs w:val="24"/>
-        </w:rPr>
-        <w:t>Умножение в обычной программе:</w:t>
-      </w:r>
-    </w:p>
-    <w:p>
-      <w:pPr>
-        <w:rPr>
-          <w:rFonts w:ascii="Times New Roman" w:hAnsi="Times New Roman" w:cs="Times New Roman"/>
-          <w:sz w:val="24"/>
-          <w:szCs w:val="24"/>
-          <w:lang w:val="en-US"/>
+    </w:p>
+    <w:p>
+      <w:pPr>
+        <w:rPr>
+          <w:rFonts w:ascii="Times New Roman" w:hAnsi="Times New Roman" w:cs="Times New Roman"/>
+          <w:sz w:val="24"/>
+          <w:szCs w:val="24"/>
+        </w:rPr>
+      </w:pPr>
+      <w:r>
+        <w:rPr>
+          <w:rFonts w:ascii="Times New Roman" w:hAnsi="Times New Roman" w:cs="Times New Roman"/>
+          <w:sz w:val="24"/>
+          <w:szCs w:val="24"/>
+        </w:rPr>
+        <w:t>Умножение в распараллеленной программе:</w:t>
+      </w:r>
+    </w:p>
+    <w:p>
+      <w:pPr>
+        <w:rPr>
+          <w:rFonts w:ascii="Times New Roman" w:hAnsi="Times New Roman" w:cs="Times New Roman"/>
+          <w:sz w:val="24"/>
+          <w:szCs w:val="24"/>
         </w:rPr>
       </w:pPr>
       <w:r>
@@ -600,10 +603,10 @@
           <w:lang w:eastAsia="ru-RU"/>
         </w:rPr>
         <w:drawing>
-          <wp:inline distT="0" distB="0" distL="0" distR="0" wp14:anchorId="0187E489" wp14:editId="65A5EE8D">
-            <wp:extent cx="5940425" cy="1811741"/>
-            <wp:effectExtent l="0" t="0" r="3175" b="0"/>
-            <wp:docPr id="10" name="Рисунок 10"/>
+          <wp:inline distT="0" distB="0" distL="0" distR="0" wp14:anchorId="484B3983" wp14:editId="2B06F7CE">
+            <wp:extent cx="5940425" cy="962583"/>
+            <wp:effectExtent l="0" t="0" r="3175" b="9525"/>
+            <wp:docPr id="5" name="Рисунок 5"/>
             <wp:cNvGraphicFramePr>
               <a:graphicFrameLocks xmlns:a="http://schemas.openxmlformats.org/drawingml/2006/main" noChangeAspect="1"/>
             </wp:cNvGraphicFramePr>
@@ -623,7 +626,7 @@
                   <pic:spPr>
                     <a:xfrm>
                       <a:off x="0" y="0"/>
-                      <a:ext cx="5940425" cy="1811741"/>
+                      <a:ext cx="5940425" cy="962583"/>
                     </a:xfrm>
                     <a:prstGeom prst="rect">
                       <a:avLst/>
@@ -638,28 +641,62 @@
     </w:p>
     <w:p>
       <w:pPr>
-        <w:rPr>
-          <w:rFonts w:ascii="Times New Roman" w:hAnsi="Times New Roman" w:cs="Times New Roman"/>
-          <w:sz w:val="24"/>
-          <w:szCs w:val="24"/>
-        </w:rPr>
-      </w:pPr>
-      <w:r>
-        <w:rPr>
-          <w:rFonts w:ascii="Times New Roman" w:hAnsi="Times New Roman" w:cs="Times New Roman"/>
-          <w:sz w:val="24"/>
-          <w:szCs w:val="24"/>
-        </w:rPr>
-        <w:t>Умножение в распараллеленной программе:</w:t>
-      </w:r>
-    </w:p>
-    <w:p>
-      <w:pPr>
-        <w:rPr>
-          <w:rFonts w:ascii="Times New Roman" w:hAnsi="Times New Roman" w:cs="Times New Roman"/>
-          <w:sz w:val="24"/>
-          <w:szCs w:val="24"/>
-          <w:lang w:val="en-US"/>
+        <w:jc w:val="center"/>
+        <w:rPr>
+          <w:rFonts w:ascii="Times New Roman" w:hAnsi="Times New Roman" w:cs="Times New Roman"/>
+          <w:sz w:val="24"/>
+          <w:szCs w:val="24"/>
+        </w:rPr>
+      </w:pPr>
+      <w:r>
+        <w:rPr>
+          <w:rFonts w:ascii="Times New Roman" w:hAnsi="Times New Roman" w:cs="Times New Roman"/>
+          <w:sz w:val="24"/>
+          <w:szCs w:val="24"/>
+        </w:rPr>
+        <w:t>Опыт № 2.</w:t>
+      </w:r>
+    </w:p>
+    <w:p>
+      <w:pPr>
+        <w:rPr>
+          <w:rFonts w:ascii="Times New Roman" w:hAnsi="Times New Roman" w:cs="Times New Roman"/>
+          <w:sz w:val="24"/>
+          <w:szCs w:val="24"/>
+        </w:rPr>
+      </w:pPr>
+      <w:r>
+        <w:rPr>
+          <w:rFonts w:ascii="Times New Roman" w:hAnsi="Times New Roman" w:cs="Times New Roman"/>
+          <w:sz w:val="24"/>
+          <w:szCs w:val="24"/>
+        </w:rPr>
+        <w:t>Теперь проведем умножение матриц 5х5</w:t>
+      </w:r>
+    </w:p>
+    <w:p>
+      <w:pPr>
+        <w:rPr>
+          <w:rFonts w:ascii="Times New Roman" w:hAnsi="Times New Roman" w:cs="Times New Roman"/>
+          <w:sz w:val="24"/>
+          <w:szCs w:val="24"/>
+        </w:rPr>
+      </w:pPr>
+      <w:r>
+        <w:rPr>
+          <w:rFonts w:ascii="Times New Roman" w:hAnsi="Times New Roman" w:cs="Times New Roman"/>
+          <w:sz w:val="24"/>
+          <w:szCs w:val="24"/>
+        </w:rPr>
+        <w:t>Умножение в обычной программе:</w:t>
+      </w:r>
+    </w:p>
+    <w:p>
+      <w:pPr>
+        <w:rPr>
+          <w:rFonts w:ascii="Times New Roman" w:hAnsi="Times New Roman" w:cs="Times New Roman"/>
+          <w:sz w:val="24"/>
+          <w:szCs w:val="24"/>
         </w:rPr>
       </w:pPr>
       <w:r>
@@ -670,12 +707,11 @@
           <w:szCs w:val="24"/>
           <w:lang w:eastAsia="ru-RU"/>
         </w:rPr>
-        <w:lastRenderedPageBreak/>
         <w:drawing>
-          <wp:inline distT="0" distB="0" distL="0" distR="0" wp14:anchorId="67767444" wp14:editId="3E37DE7E">
-            <wp:extent cx="5940425" cy="1825842"/>
-            <wp:effectExtent l="0" t="0" r="3175" b="3175"/>
-            <wp:docPr id="11" name="Рисунок 11"/>
+          <wp:inline distT="0" distB="0" distL="0" distR="0" wp14:anchorId="21EDA2D4" wp14:editId="39DBCBB7">
+            <wp:extent cx="5940425" cy="1846688"/>
+            <wp:effectExtent l="0" t="0" r="3175" b="1270"/>
+            <wp:docPr id="8" name="Рисунок 8"/>
             <wp:cNvGraphicFramePr>
               <a:graphicFrameLocks xmlns:a="http://schemas.openxmlformats.org/drawingml/2006/main" noChangeAspect="1"/>
             </wp:cNvGraphicFramePr>
@@ -695,7 +731,7 @@
                   <pic:spPr>
                     <a:xfrm>
                       <a:off x="0" y="0"/>
-                      <a:ext cx="5940425" cy="1825842"/>
+                      <a:ext cx="5940425" cy="1846688"/>
                     </a:xfrm>
                     <a:prstGeom prst="rect">
                       <a:avLst/>
@@ -710,6 +746,23 @@
     </w:p>
     <w:p>
       <w:pPr>
+        <w:rPr>
+          <w:rFonts w:ascii="Times New Roman" w:hAnsi="Times New Roman" w:cs="Times New Roman"/>
+          <w:sz w:val="24"/>
+          <w:szCs w:val="24"/>
+        </w:rPr>
+      </w:pPr>
+      <w:r>
+        <w:rPr>
+          <w:rFonts w:ascii="Times New Roman" w:hAnsi="Times New Roman" w:cs="Times New Roman"/>
+          <w:sz w:val="24"/>
+          <w:szCs w:val="24"/>
+        </w:rPr>
+        <w:t>Умножение в распараллеленной программе:</w:t>
+      </w:r>
+    </w:p>
+    <w:p>
+      <w:pPr>
         <w:jc w:val="center"/>
         <w:rPr>
           <w:rFonts w:ascii="Times New Roman" w:hAnsi="Times New Roman" w:cs="Times New Roman"/>
@@ -720,6 +773,884 @@
       <w:r>
         <w:rPr>
           <w:rFonts w:ascii="Times New Roman" w:hAnsi="Times New Roman" w:cs="Times New Roman"/>
+          <w:noProof/>
+          <w:sz w:val="24"/>
+          <w:szCs w:val="24"/>
+          <w:lang w:eastAsia="ru-RU"/>
+        </w:rPr>
+        <w:drawing>
+          <wp:inline distT="0" distB="0" distL="0" distR="0" wp14:anchorId="0135C7C2" wp14:editId="555B6A3E">
+            <wp:extent cx="5940425" cy="963809"/>
+            <wp:effectExtent l="0" t="0" r="3175" b="8255"/>
+            <wp:docPr id="6" name="Рисунок 6"/>
+            <wp:cNvGraphicFramePr>
+              <a:graphicFrameLocks xmlns:a="http://schemas.openxmlformats.org/drawingml/2006/main" noChangeAspect="1"/>
+            </wp:cNvGraphicFramePr>
+            <a:graphic xmlns:a="http://schemas.openxmlformats.org/drawingml/2006/main">
+              <a:graphicData uri="http://schemas.openxmlformats.org/drawingml/2006/picture">
+                <pic:pic xmlns:pic="http://schemas.openxmlformats.org/drawingml/2006/picture">
+                  <pic:nvPicPr>
+                    <pic:cNvPr id="0" name=""/>
+                    <pic:cNvPicPr/>
+                  </pic:nvPicPr>
+                  <pic:blipFill>
+                    <a:blip r:embed="rId12"/>
+                    <a:stretch>
+                      <a:fillRect/>
+                    </a:stretch>
+                  </pic:blipFill>
+                  <pic:spPr>
+                    <a:xfrm>
+                      <a:off x="0" y="0"/>
+                      <a:ext cx="5940425" cy="963809"/>
+                    </a:xfrm>
+                    <a:prstGeom prst="rect">
+                      <a:avLst/>
+                    </a:prstGeom>
+                  </pic:spPr>
+                </pic:pic>
+              </a:graphicData>
+            </a:graphic>
+          </wp:inline>
+        </w:drawing>
+      </w:r>
+      <w:r>
+        <w:rPr>
+          <w:rFonts w:ascii="Times New Roman" w:hAnsi="Times New Roman" w:cs="Times New Roman"/>
+          <w:sz w:val="24"/>
+          <w:szCs w:val="24"/>
+        </w:rPr>
+        <w:br/>
+        <w:t>Опыт № 3.</w:t>
+      </w:r>
+    </w:p>
+    <w:p>
+      <w:pPr>
+        <w:rPr>
+          <w:rFonts w:ascii="Times New Roman" w:hAnsi="Times New Roman" w:cs="Times New Roman"/>
+          <w:sz w:val="24"/>
+          <w:szCs w:val="24"/>
+        </w:rPr>
+      </w:pPr>
+      <w:r>
+        <w:rPr>
+          <w:rFonts w:ascii="Times New Roman" w:hAnsi="Times New Roman" w:cs="Times New Roman"/>
+          <w:sz w:val="24"/>
+          <w:szCs w:val="24"/>
+        </w:rPr>
+        <w:t>Следующий</w:t>
+      </w:r>
+      <w:r>
+        <w:rPr>
+          <w:rFonts w:ascii="Times New Roman" w:hAnsi="Times New Roman" w:cs="Times New Roman"/>
+          <w:sz w:val="24"/>
+          <w:szCs w:val="24"/>
+        </w:rPr>
+        <w:t xml:space="preserve"> опыт проведем для матриц 10х10</w:t>
+      </w:r>
+    </w:p>
+    <w:p>
+      <w:pPr>
+        <w:rPr>
+          <w:rFonts w:ascii="Times New Roman" w:hAnsi="Times New Roman" w:cs="Times New Roman"/>
+          <w:sz w:val="24"/>
+          <w:szCs w:val="24"/>
+        </w:rPr>
+      </w:pPr>
+      <w:r>
+        <w:rPr>
+          <w:rFonts w:ascii="Times New Roman" w:hAnsi="Times New Roman" w:cs="Times New Roman"/>
+          <w:sz w:val="24"/>
+          <w:szCs w:val="24"/>
+        </w:rPr>
+        <w:t>Умножение в обычной программе:</w:t>
+      </w:r>
+    </w:p>
+    <w:p>
+      <w:pPr>
+        <w:rPr>
+          <w:rFonts w:ascii="Times New Roman" w:hAnsi="Times New Roman" w:cs="Times New Roman"/>
+          <w:sz w:val="24"/>
+          <w:szCs w:val="24"/>
+          <w:lang w:val="en-US"/>
+        </w:rPr>
+      </w:pPr>
+      <w:r>
+        <w:rPr>
+          <w:rFonts w:ascii="Times New Roman" w:hAnsi="Times New Roman" w:cs="Times New Roman"/>
+          <w:noProof/>
+          <w:sz w:val="24"/>
+          <w:szCs w:val="24"/>
+          <w:lang w:eastAsia="ru-RU"/>
+        </w:rPr>
+        <w:lastRenderedPageBreak/>
+        <w:drawing>
+          <wp:inline distT="0" distB="0" distL="0" distR="0" wp14:anchorId="0187E489" wp14:editId="65A5EE8D">
+            <wp:extent cx="5940425" cy="1811741"/>
+            <wp:effectExtent l="0" t="0" r="3175" b="0"/>
+            <wp:docPr id="10" name="Рисунок 10"/>
+            <wp:cNvGraphicFramePr>
+              <a:graphicFrameLocks xmlns:a="http://schemas.openxmlformats.org/drawingml/2006/main" noChangeAspect="1"/>
+            </wp:cNvGraphicFramePr>
+            <a:graphic xmlns:a="http://schemas.openxmlformats.org/drawingml/2006/main">
+              <a:graphicData uri="http://schemas.openxmlformats.org/drawingml/2006/picture">
+                <pic:pic xmlns:pic="http://schemas.openxmlformats.org/drawingml/2006/picture">
+                  <pic:nvPicPr>
+                    <pic:cNvPr id="0" name=""/>
+                    <pic:cNvPicPr/>
+                  </pic:nvPicPr>
+                  <pic:blipFill>
+                    <a:blip r:embed="rId13"/>
+                    <a:stretch>
+                      <a:fillRect/>
+                    </a:stretch>
+                  </pic:blipFill>
+                  <pic:spPr>
+                    <a:xfrm>
+                      <a:off x="0" y="0"/>
+                      <a:ext cx="5940425" cy="1811741"/>
+                    </a:xfrm>
+                    <a:prstGeom prst="rect">
+                      <a:avLst/>
+                    </a:prstGeom>
+                  </pic:spPr>
+                </pic:pic>
+              </a:graphicData>
+            </a:graphic>
+          </wp:inline>
+        </w:drawing>
+      </w:r>
+    </w:p>
+    <w:p>
+      <w:pPr>
+        <w:rPr>
+          <w:rFonts w:ascii="Times New Roman" w:hAnsi="Times New Roman" w:cs="Times New Roman"/>
+          <w:sz w:val="24"/>
+          <w:szCs w:val="24"/>
+        </w:rPr>
+      </w:pPr>
+      <w:r>
+        <w:rPr>
+          <w:rFonts w:ascii="Times New Roman" w:hAnsi="Times New Roman" w:cs="Times New Roman"/>
+          <w:sz w:val="24"/>
+          <w:szCs w:val="24"/>
+        </w:rPr>
+        <w:t>Умножение в распараллеленной программе:</w:t>
+      </w:r>
+    </w:p>
+    <w:p>
+      <w:pPr>
+        <w:rPr>
+          <w:rFonts w:ascii="Times New Roman" w:hAnsi="Times New Roman" w:cs="Times New Roman"/>
+          <w:sz w:val="24"/>
+          <w:szCs w:val="24"/>
+        </w:rPr>
+      </w:pPr>
+      <w:r>
+        <w:rPr>
+          <w:rFonts w:ascii="Times New Roman" w:hAnsi="Times New Roman" w:cs="Times New Roman"/>
+          <w:noProof/>
+          <w:sz w:val="24"/>
+          <w:szCs w:val="24"/>
+          <w:lang w:eastAsia="ru-RU"/>
+        </w:rPr>
+        <w:drawing>
+          <wp:inline distT="0" distB="0" distL="0" distR="0" wp14:anchorId="7F4493BD" wp14:editId="2914CC6C">
+            <wp:extent cx="5940425" cy="928249"/>
+            <wp:effectExtent l="0" t="0" r="3175" b="5715"/>
+            <wp:docPr id="12" name="Рисунок 12"/>
+            <wp:cNvGraphicFramePr>
+              <a:graphicFrameLocks xmlns:a="http://schemas.openxmlformats.org/drawingml/2006/main" noChangeAspect="1"/>
+            </wp:cNvGraphicFramePr>
+            <a:graphic xmlns:a="http://schemas.openxmlformats.org/drawingml/2006/main">
+              <a:graphicData uri="http://schemas.openxmlformats.org/drawingml/2006/picture">
+                <pic:pic xmlns:pic="http://schemas.openxmlformats.org/drawingml/2006/picture">
+                  <pic:nvPicPr>
+                    <pic:cNvPr id="0" name=""/>
+                    <pic:cNvPicPr/>
+                  </pic:nvPicPr>
+                  <pic:blipFill>
+                    <a:blip r:embed="rId14"/>
+                    <a:stretch>
+                      <a:fillRect/>
+                    </a:stretch>
+                  </pic:blipFill>
+                  <pic:spPr>
+                    <a:xfrm>
+                      <a:off x="0" y="0"/>
+                      <a:ext cx="5940425" cy="928249"/>
+                    </a:xfrm>
+                    <a:prstGeom prst="rect">
+                      <a:avLst/>
+                    </a:prstGeom>
+                  </pic:spPr>
+                </pic:pic>
+              </a:graphicData>
+            </a:graphic>
+          </wp:inline>
+        </w:drawing>
+      </w:r>
+    </w:p>
+    <w:p>
+      <w:pPr>
+        <w:jc w:val="center"/>
+        <w:rPr>
+          <w:rFonts w:ascii="Times New Roman" w:hAnsi="Times New Roman" w:cs="Times New Roman"/>
+          <w:sz w:val="24"/>
+          <w:szCs w:val="24"/>
+        </w:rPr>
+      </w:pPr>
+      <w:r>
+        <w:rPr>
+          <w:rFonts w:ascii="Times New Roman" w:hAnsi="Times New Roman" w:cs="Times New Roman"/>
+          <w:sz w:val="24"/>
+          <w:szCs w:val="24"/>
+        </w:rPr>
+        <w:t>Опыт №4. Матрицы 100х100.</w:t>
+      </w:r>
+    </w:p>
+    <w:p>
+      <w:pPr>
+        <w:rPr>
+          <w:rFonts w:ascii="Times New Roman" w:hAnsi="Times New Roman" w:cs="Times New Roman"/>
+          <w:sz w:val="24"/>
+          <w:szCs w:val="24"/>
+        </w:rPr>
+      </w:pPr>
+      <w:r>
+        <w:rPr>
+          <w:rFonts w:ascii="Times New Roman" w:hAnsi="Times New Roman" w:cs="Times New Roman"/>
+          <w:sz w:val="24"/>
+          <w:szCs w:val="24"/>
+        </w:rPr>
+        <w:t>Умножение в обычной программе:</w:t>
+      </w:r>
+    </w:p>
+    <w:p>
+      <w:pPr>
+        <w:rPr>
+          <w:rFonts w:ascii="Times New Roman" w:hAnsi="Times New Roman" w:cs="Times New Roman"/>
+          <w:sz w:val="24"/>
+          <w:szCs w:val="24"/>
+        </w:rPr>
+      </w:pPr>
+      <w:r>
+        <w:rPr>
+          <w:rFonts w:ascii="Times New Roman" w:hAnsi="Times New Roman" w:cs="Times New Roman"/>
+          <w:noProof/>
+          <w:sz w:val="24"/>
+          <w:szCs w:val="24"/>
+          <w:lang w:eastAsia="ru-RU"/>
+        </w:rPr>
+        <w:drawing>
+          <wp:inline distT="0" distB="0" distL="0" distR="0" wp14:anchorId="0C4512DE" wp14:editId="50F17AEE">
+            <wp:extent cx="5940425" cy="1956435"/>
+            <wp:effectExtent l="0" t="0" r="3175" b="5715"/>
+            <wp:docPr id="16" name="Рисунок 16"/>
+            <wp:cNvGraphicFramePr>
+              <a:graphicFrameLocks xmlns:a="http://schemas.openxmlformats.org/drawingml/2006/main" noChangeAspect="1"/>
+            </wp:cNvGraphicFramePr>
+            <a:graphic xmlns:a="http://schemas.openxmlformats.org/drawingml/2006/main">
+              <a:graphicData uri="http://schemas.openxmlformats.org/drawingml/2006/picture">
+                <pic:pic xmlns:pic="http://schemas.openxmlformats.org/drawingml/2006/picture">
+                  <pic:nvPicPr>
+                    <pic:cNvPr id="0" name=""/>
+                    <pic:cNvPicPr/>
+                  </pic:nvPicPr>
+                  <pic:blipFill>
+                    <a:blip r:embed="rId15"/>
+                    <a:stretch>
+                      <a:fillRect/>
+                    </a:stretch>
+                  </pic:blipFill>
+                  <pic:spPr>
+                    <a:xfrm>
+                      <a:off x="0" y="0"/>
+                      <a:ext cx="5940425" cy="1956435"/>
+                    </a:xfrm>
+                    <a:prstGeom prst="rect">
+                      <a:avLst/>
+                    </a:prstGeom>
+                  </pic:spPr>
+                </pic:pic>
+              </a:graphicData>
+            </a:graphic>
+          </wp:inline>
+        </w:drawing>
+      </w:r>
+    </w:p>
+    <w:p>
+      <w:pPr>
+        <w:rPr>
+          <w:rFonts w:ascii="Times New Roman" w:hAnsi="Times New Roman" w:cs="Times New Roman"/>
+          <w:sz w:val="24"/>
+          <w:szCs w:val="24"/>
+        </w:rPr>
+      </w:pPr>
+      <w:r>
+        <w:rPr>
+          <w:rFonts w:ascii="Times New Roman" w:hAnsi="Times New Roman" w:cs="Times New Roman"/>
+          <w:sz w:val="24"/>
+          <w:szCs w:val="24"/>
+        </w:rPr>
+        <w:t>Умножение в распараллеленной программе:</w:t>
+      </w:r>
+    </w:p>
+    <w:p>
+      <w:pPr>
+        <w:rPr>
+          <w:rFonts w:ascii="Times New Roman" w:hAnsi="Times New Roman" w:cs="Times New Roman"/>
+          <w:sz w:val="24"/>
+          <w:szCs w:val="24"/>
+        </w:rPr>
+      </w:pPr>
+      <w:r>
+        <w:rPr>
+          <w:rFonts w:ascii="Times New Roman" w:hAnsi="Times New Roman" w:cs="Times New Roman"/>
+          <w:noProof/>
+          <w:sz w:val="24"/>
+          <w:szCs w:val="24"/>
+          <w:lang w:eastAsia="ru-RU"/>
+        </w:rPr>
+        <w:drawing>
+          <wp:inline distT="0" distB="0" distL="0" distR="0" wp14:anchorId="3DF4A95F" wp14:editId="13D05884">
+            <wp:extent cx="5940425" cy="931314"/>
+            <wp:effectExtent l="0" t="0" r="3175" b="2540"/>
+            <wp:docPr id="13" name="Рисунок 13"/>
+            <wp:cNvGraphicFramePr>
+              <a:graphicFrameLocks xmlns:a="http://schemas.openxmlformats.org/drawingml/2006/main" noChangeAspect="1"/>
+            </wp:cNvGraphicFramePr>
+            <a:graphic xmlns:a="http://schemas.openxmlformats.org/drawingml/2006/main">
+              <a:graphicData uri="http://schemas.openxmlformats.org/drawingml/2006/picture">
+                <pic:pic xmlns:pic="http://schemas.openxmlformats.org/drawingml/2006/picture">
+                  <pic:nvPicPr>
+                    <pic:cNvPr id="0" name=""/>
+                    <pic:cNvPicPr/>
+                  </pic:nvPicPr>
+                  <pic:blipFill>
+                    <a:blip r:embed="rId16"/>
+                    <a:stretch>
+                      <a:fillRect/>
+                    </a:stretch>
+                  </pic:blipFill>
+                  <pic:spPr>
+                    <a:xfrm>
+                      <a:off x="0" y="0"/>
+                      <a:ext cx="5940425" cy="931314"/>
+                    </a:xfrm>
+                    <a:prstGeom prst="rect">
+                      <a:avLst/>
+                    </a:prstGeom>
+                  </pic:spPr>
+                </pic:pic>
+              </a:graphicData>
+            </a:graphic>
+          </wp:inline>
+        </w:drawing>
+      </w:r>
+    </w:p>
+    <w:p>
+      <w:pPr>
+        <w:jc w:val="center"/>
+        <w:rPr>
+          <w:rFonts w:ascii="Times New Roman" w:hAnsi="Times New Roman" w:cs="Times New Roman"/>
+          <w:sz w:val="24"/>
+          <w:szCs w:val="24"/>
+        </w:rPr>
+      </w:pPr>
+      <w:r>
+        <w:rPr>
+          <w:rFonts w:ascii="Times New Roman" w:hAnsi="Times New Roman" w:cs="Times New Roman"/>
+          <w:sz w:val="24"/>
+          <w:szCs w:val="24"/>
+        </w:rPr>
+        <w:t>Опыт №5. Матрицы 500х500.</w:t>
+      </w:r>
+    </w:p>
+    <w:p>
+      <w:pPr>
+        <w:rPr>
+          <w:rFonts w:ascii="Times New Roman" w:hAnsi="Times New Roman" w:cs="Times New Roman"/>
+          <w:sz w:val="24"/>
+          <w:szCs w:val="24"/>
+        </w:rPr>
+      </w:pPr>
+      <w:r>
+        <w:rPr>
+          <w:rFonts w:ascii="Times New Roman" w:hAnsi="Times New Roman" w:cs="Times New Roman"/>
+          <w:sz w:val="24"/>
+          <w:szCs w:val="24"/>
+        </w:rPr>
+        <w:t>Умножение в обычной программе:</w:t>
+      </w:r>
+    </w:p>
+    <w:p>
+      <w:pPr>
+        <w:rPr>
+          <w:rFonts w:ascii="Times New Roman" w:hAnsi="Times New Roman" w:cs="Times New Roman"/>
+          <w:sz w:val="24"/>
+          <w:szCs w:val="24"/>
+        </w:rPr>
+      </w:pPr>
+      <w:r>
+        <w:rPr>
+          <w:rFonts w:ascii="Times New Roman" w:hAnsi="Times New Roman" w:cs="Times New Roman"/>
+          <w:noProof/>
+          <w:sz w:val="24"/>
+          <w:szCs w:val="24"/>
+          <w:lang w:eastAsia="ru-RU"/>
+        </w:rPr>
+        <w:drawing>
+          <wp:inline distT="0" distB="0" distL="0" distR="0" wp14:anchorId="43F74413" wp14:editId="54F283FB">
+            <wp:extent cx="5940425" cy="990173"/>
+            <wp:effectExtent l="0" t="0" r="3175" b="635"/>
+            <wp:docPr id="14" name="Рисунок 14"/>
+            <wp:cNvGraphicFramePr>
+              <a:graphicFrameLocks xmlns:a="http://schemas.openxmlformats.org/drawingml/2006/main" noChangeAspect="1"/>
+            </wp:cNvGraphicFramePr>
+            <a:graphic xmlns:a="http://schemas.openxmlformats.org/drawingml/2006/main">
+              <a:graphicData uri="http://schemas.openxmlformats.org/drawingml/2006/picture">
+                <pic:pic xmlns:pic="http://schemas.openxmlformats.org/drawingml/2006/picture">
+                  <pic:nvPicPr>
+                    <pic:cNvPr id="0" name=""/>
+                    <pic:cNvPicPr/>
+                  </pic:nvPicPr>
+                  <pic:blipFill>
+                    <a:blip r:embed="rId17"/>
+                    <a:stretch>
+                      <a:fillRect/>
+                    </a:stretch>
+                  </pic:blipFill>
+                  <pic:spPr>
+                    <a:xfrm>
+                      <a:off x="0" y="0"/>
+                      <a:ext cx="5940425" cy="990173"/>
+                    </a:xfrm>
+                    <a:prstGeom prst="rect">
+                      <a:avLst/>
+                    </a:prstGeom>
+                  </pic:spPr>
+                </pic:pic>
+              </a:graphicData>
+            </a:graphic>
+          </wp:inline>
+        </w:drawing>
+      </w:r>
+    </w:p>
+    <w:p>
+      <w:pPr>
+        <w:rPr>
+          <w:rFonts w:ascii="Times New Roman" w:hAnsi="Times New Roman" w:cs="Times New Roman"/>
+          <w:sz w:val="24"/>
+          <w:szCs w:val="24"/>
+        </w:rPr>
+      </w:pPr>
+      <w:r>
+        <w:rPr>
+          <w:rFonts w:ascii="Times New Roman" w:hAnsi="Times New Roman" w:cs="Times New Roman"/>
+          <w:sz w:val="24"/>
+          <w:szCs w:val="24"/>
+        </w:rPr>
+        <w:lastRenderedPageBreak/>
+        <w:t>Умножение в распараллеленной программе:</w:t>
+      </w:r>
+    </w:p>
+    <w:p>
+      <w:pPr>
+        <w:rPr>
+          <w:rFonts w:ascii="Times New Roman" w:hAnsi="Times New Roman" w:cs="Times New Roman"/>
+          <w:sz w:val="24"/>
+          <w:szCs w:val="24"/>
+        </w:rPr>
+      </w:pPr>
+      <w:r>
+        <w:rPr>
+          <w:rFonts w:ascii="Times New Roman" w:hAnsi="Times New Roman" w:cs="Times New Roman"/>
+          <w:noProof/>
+          <w:sz w:val="24"/>
+          <w:szCs w:val="24"/>
+          <w:lang w:eastAsia="ru-RU"/>
+        </w:rPr>
+        <w:drawing>
+          <wp:inline distT="0" distB="0" distL="0" distR="0" wp14:anchorId="6E12D7CF" wp14:editId="03683ED3">
+            <wp:extent cx="5940425" cy="969327"/>
+            <wp:effectExtent l="0" t="0" r="3175" b="2540"/>
+            <wp:docPr id="15" name="Рисунок 15"/>
+            <wp:cNvGraphicFramePr>
+              <a:graphicFrameLocks xmlns:a="http://schemas.openxmlformats.org/drawingml/2006/main" noChangeAspect="1"/>
+            </wp:cNvGraphicFramePr>
+            <a:graphic xmlns:a="http://schemas.openxmlformats.org/drawingml/2006/main">
+              <a:graphicData uri="http://schemas.openxmlformats.org/drawingml/2006/picture">
+                <pic:pic xmlns:pic="http://schemas.openxmlformats.org/drawingml/2006/picture">
+                  <pic:nvPicPr>
+                    <pic:cNvPr id="0" name=""/>
+                    <pic:cNvPicPr/>
+                  </pic:nvPicPr>
+                  <pic:blipFill>
+                    <a:blip r:embed="rId18"/>
+                    <a:stretch>
+                      <a:fillRect/>
+                    </a:stretch>
+                  </pic:blipFill>
+                  <pic:spPr>
+                    <a:xfrm>
+                      <a:off x="0" y="0"/>
+                      <a:ext cx="5940425" cy="969327"/>
+                    </a:xfrm>
+                    <a:prstGeom prst="rect">
+                      <a:avLst/>
+                    </a:prstGeom>
+                  </pic:spPr>
+                </pic:pic>
+              </a:graphicData>
+            </a:graphic>
+          </wp:inline>
+        </w:drawing>
+      </w:r>
+    </w:p>
+    <w:p>
+      <w:pPr>
+        <w:jc w:val="center"/>
+        <w:rPr>
+          <w:rFonts w:ascii="Times New Roman" w:hAnsi="Times New Roman" w:cs="Times New Roman"/>
+          <w:sz w:val="24"/>
+          <w:szCs w:val="24"/>
+        </w:rPr>
+      </w:pPr>
+      <w:r>
+        <w:rPr>
+          <w:rFonts w:ascii="Times New Roman" w:hAnsi="Times New Roman" w:cs="Times New Roman"/>
+          <w:sz w:val="24"/>
+          <w:szCs w:val="24"/>
+        </w:rPr>
+        <w:t>Опыт №6. Матрицы 1000х1000.</w:t>
+      </w:r>
+    </w:p>
+    <w:p>
+      <w:pPr>
+        <w:rPr>
+          <w:rFonts w:ascii="Times New Roman" w:hAnsi="Times New Roman" w:cs="Times New Roman"/>
+          <w:sz w:val="24"/>
+          <w:szCs w:val="24"/>
+        </w:rPr>
+      </w:pPr>
+      <w:r>
+        <w:rPr>
+          <w:rFonts w:ascii="Times New Roman" w:hAnsi="Times New Roman" w:cs="Times New Roman"/>
+          <w:sz w:val="24"/>
+          <w:szCs w:val="24"/>
+        </w:rPr>
+        <w:t>Умножение в обычной программе:</w:t>
+      </w:r>
+    </w:p>
+    <w:p>
+      <w:pPr>
+        <w:rPr>
+          <w:rFonts w:ascii="Times New Roman" w:hAnsi="Times New Roman" w:cs="Times New Roman"/>
+          <w:sz w:val="24"/>
+          <w:szCs w:val="24"/>
+        </w:rPr>
+      </w:pPr>
+      <w:r>
+        <w:rPr>
+          <w:rFonts w:ascii="Times New Roman" w:hAnsi="Times New Roman" w:cs="Times New Roman"/>
+          <w:noProof/>
+          <w:sz w:val="24"/>
+          <w:szCs w:val="24"/>
+          <w:lang w:eastAsia="ru-RU"/>
+        </w:rPr>
+        <w:drawing>
+          <wp:inline distT="0" distB="0" distL="0" distR="0" wp14:anchorId="7F910ABB" wp14:editId="7A55B129">
+            <wp:extent cx="5940425" cy="969327"/>
+            <wp:effectExtent l="0" t="0" r="3175" b="2540"/>
+            <wp:docPr id="17" name="Рисунок 17"/>
+            <wp:cNvGraphicFramePr>
+              <a:graphicFrameLocks xmlns:a="http://schemas.openxmlformats.org/drawingml/2006/main" noChangeAspect="1"/>
+            </wp:cNvGraphicFramePr>
+            <a:graphic xmlns:a="http://schemas.openxmlformats.org/drawingml/2006/main">
+              <a:graphicData uri="http://schemas.openxmlformats.org/drawingml/2006/picture">
+                <pic:pic xmlns:pic="http://schemas.openxmlformats.org/drawingml/2006/picture">
+                  <pic:nvPicPr>
+                    <pic:cNvPr id="0" name=""/>
+                    <pic:cNvPicPr/>
+                  </pic:nvPicPr>
+                  <pic:blipFill>
+                    <a:blip r:embed="rId19"/>
+                    <a:stretch>
+                      <a:fillRect/>
+                    </a:stretch>
+                  </pic:blipFill>
+                  <pic:spPr>
+                    <a:xfrm>
+                      <a:off x="0" y="0"/>
+                      <a:ext cx="5940425" cy="969327"/>
+                    </a:xfrm>
+                    <a:prstGeom prst="rect">
+                      <a:avLst/>
+                    </a:prstGeom>
+                  </pic:spPr>
+                </pic:pic>
+              </a:graphicData>
+            </a:graphic>
+          </wp:inline>
+        </w:drawing>
+      </w:r>
+      <w:r>
+        <w:rPr>
+          <w:rFonts w:ascii="Times New Roman" w:hAnsi="Times New Roman" w:cs="Times New Roman"/>
+          <w:sz w:val="24"/>
+          <w:szCs w:val="24"/>
+        </w:rPr>
+        <w:br/>
+        <w:t>Умножение в распараллеленной программе:</w:t>
+      </w:r>
+    </w:p>
+    <w:p>
+      <w:pPr>
+        <w:rPr>
+          <w:rFonts w:ascii="Times New Roman" w:hAnsi="Times New Roman" w:cs="Times New Roman"/>
+          <w:sz w:val="24"/>
+          <w:szCs w:val="24"/>
+        </w:rPr>
+      </w:pPr>
+      <w:r>
+        <w:rPr>
+          <w:rFonts w:ascii="Times New Roman" w:hAnsi="Times New Roman" w:cs="Times New Roman"/>
+          <w:noProof/>
+          <w:sz w:val="24"/>
+          <w:szCs w:val="24"/>
+          <w:lang w:eastAsia="ru-RU"/>
+        </w:rPr>
+        <w:drawing>
+          <wp:inline distT="0" distB="0" distL="0" distR="0" wp14:anchorId="629FB188" wp14:editId="0F144F1A">
+            <wp:extent cx="5940425" cy="980363"/>
+            <wp:effectExtent l="0" t="0" r="3175" b="0"/>
+            <wp:docPr id="18" name="Рисунок 18"/>
+            <wp:cNvGraphicFramePr>
+              <a:graphicFrameLocks xmlns:a="http://schemas.openxmlformats.org/drawingml/2006/main" noChangeAspect="1"/>
+            </wp:cNvGraphicFramePr>
+            <a:graphic xmlns:a="http://schemas.openxmlformats.org/drawingml/2006/main">
+              <a:graphicData uri="http://schemas.openxmlformats.org/drawingml/2006/picture">
+                <pic:pic xmlns:pic="http://schemas.openxmlformats.org/drawingml/2006/picture">
+                  <pic:nvPicPr>
+                    <pic:cNvPr id="0" name=""/>
+                    <pic:cNvPicPr/>
+                  </pic:nvPicPr>
+                  <pic:blipFill>
+                    <a:blip r:embed="rId20"/>
+                    <a:stretch>
+                      <a:fillRect/>
+                    </a:stretch>
+                  </pic:blipFill>
+                  <pic:spPr>
+                    <a:xfrm>
+                      <a:off x="0" y="0"/>
+                      <a:ext cx="5940425" cy="980363"/>
+                    </a:xfrm>
+                    <a:prstGeom prst="rect">
+                      <a:avLst/>
+                    </a:prstGeom>
+                  </pic:spPr>
+                </pic:pic>
+              </a:graphicData>
+            </a:graphic>
+          </wp:inline>
+        </w:drawing>
+      </w:r>
+    </w:p>
+    <w:p>
+      <w:pPr>
+        <w:jc w:val="center"/>
+        <w:rPr>
+          <w:rFonts w:ascii="Times New Roman" w:hAnsi="Times New Roman" w:cs="Times New Roman"/>
+          <w:sz w:val="24"/>
+          <w:szCs w:val="24"/>
+        </w:rPr>
+      </w:pPr>
+      <w:r>
+        <w:rPr>
+          <w:rFonts w:ascii="Times New Roman" w:hAnsi="Times New Roman" w:cs="Times New Roman"/>
+          <w:sz w:val="24"/>
+          <w:szCs w:val="24"/>
+        </w:rPr>
+        <w:t>Опыт №6. Матрицы 2000х2000.</w:t>
+      </w:r>
+    </w:p>
+    <w:p>
+      <w:pPr>
+        <w:rPr>
+          <w:rFonts w:ascii="Times New Roman" w:hAnsi="Times New Roman" w:cs="Times New Roman"/>
+          <w:sz w:val="24"/>
+          <w:szCs w:val="24"/>
+        </w:rPr>
+      </w:pPr>
+      <w:r>
+        <w:rPr>
+          <w:rFonts w:ascii="Times New Roman" w:hAnsi="Times New Roman" w:cs="Times New Roman"/>
+          <w:sz w:val="24"/>
+          <w:szCs w:val="24"/>
+        </w:rPr>
+        <w:t>Умножение в обычной программе:</w:t>
+      </w:r>
+    </w:p>
+    <w:p>
+      <w:pPr>
+        <w:rPr>
+          <w:rFonts w:ascii="Times New Roman" w:hAnsi="Times New Roman" w:cs="Times New Roman"/>
+          <w:sz w:val="24"/>
+          <w:szCs w:val="24"/>
+        </w:rPr>
+      </w:pPr>
+      <w:r>
+        <w:rPr>
+          <w:rFonts w:ascii="Times New Roman" w:hAnsi="Times New Roman" w:cs="Times New Roman"/>
+          <w:sz w:val="24"/>
+          <w:szCs w:val="24"/>
+        </w:rPr>
+        <w:t>Не смог дождаться конца умножения</w:t>
+      </w:r>
+      <w:r>
+        <w:rPr>
+          <w:rFonts w:ascii="Times New Roman" w:hAnsi="Times New Roman" w:cs="Times New Roman"/>
+          <w:sz w:val="24"/>
+          <w:szCs w:val="24"/>
+        </w:rPr>
+        <w:t xml:space="preserve">, </w:t>
+      </w:r>
+      <w:r>
+        <w:rPr>
+          <w:rFonts w:ascii="Times New Roman" w:hAnsi="Times New Roman" w:cs="Times New Roman"/>
+          <w:sz w:val="24"/>
+          <w:szCs w:val="24"/>
+        </w:rPr>
+        <w:t>прервал где-то после 10 минут выполнения</w:t>
+      </w:r>
+      <w:r>
+        <w:rPr>
+          <w:rFonts w:ascii="Times New Roman" w:hAnsi="Times New Roman" w:cs="Times New Roman"/>
+          <w:sz w:val="24"/>
+          <w:szCs w:val="24"/>
+        </w:rPr>
+        <w:t xml:space="preserve">, </w:t>
+      </w:r>
+      <w:r>
+        <w:rPr>
+          <w:rFonts w:ascii="Times New Roman" w:hAnsi="Times New Roman" w:cs="Times New Roman"/>
+          <w:sz w:val="24"/>
+          <w:szCs w:val="24"/>
+        </w:rPr>
+        <w:t>потому что и так понятно</w:t>
+      </w:r>
+      <w:r>
+        <w:rPr>
+          <w:rFonts w:ascii="Times New Roman" w:hAnsi="Times New Roman" w:cs="Times New Roman"/>
+          <w:sz w:val="24"/>
+          <w:szCs w:val="24"/>
+        </w:rPr>
+        <w:t xml:space="preserve">, </w:t>
+      </w:r>
+      <w:r>
+        <w:rPr>
+          <w:rFonts w:ascii="Times New Roman" w:hAnsi="Times New Roman" w:cs="Times New Roman"/>
+          <w:sz w:val="24"/>
+          <w:szCs w:val="24"/>
+        </w:rPr>
+        <w:t>что очень долго.</w:t>
+      </w:r>
+    </w:p>
+    <w:p>
+      <w:pPr>
+        <w:rPr>
+          <w:rFonts w:ascii="Times New Roman" w:hAnsi="Times New Roman" w:cs="Times New Roman"/>
+          <w:sz w:val="24"/>
+          <w:szCs w:val="24"/>
+          <w:lang w:val="en-US"/>
+        </w:rPr>
+      </w:pPr>
+      <w:r>
+        <w:rPr>
+          <w:rFonts w:ascii="Times New Roman" w:hAnsi="Times New Roman" w:cs="Times New Roman"/>
+          <w:sz w:val="24"/>
+          <w:szCs w:val="24"/>
+        </w:rPr>
+        <w:t>Умножение в распараллеленной программе:</w:t>
+      </w:r>
+    </w:p>
+    <w:p>
+      <w:pPr>
+        <w:rPr>
+          <w:rFonts w:ascii="Times New Roman" w:hAnsi="Times New Roman" w:cs="Times New Roman"/>
+          <w:sz w:val="24"/>
+          <w:szCs w:val="24"/>
+        </w:rPr>
+      </w:pPr>
+      <w:r>
+        <w:rPr>
+          <w:rFonts w:ascii="Times New Roman" w:hAnsi="Times New Roman" w:cs="Times New Roman"/>
+          <w:noProof/>
+          <w:sz w:val="24"/>
+          <w:szCs w:val="24"/>
+          <w:lang w:eastAsia="ru-RU"/>
+        </w:rPr>
+        <w:drawing>
+          <wp:inline distT="0" distB="0" distL="0" distR="0" wp14:anchorId="187A5B20" wp14:editId="4066CA3D">
+            <wp:extent cx="5940425" cy="921505"/>
+            <wp:effectExtent l="0" t="0" r="3175" b="0"/>
+            <wp:docPr id="19" name="Рисунок 19"/>
+            <wp:cNvGraphicFramePr>
+              <a:graphicFrameLocks xmlns:a="http://schemas.openxmlformats.org/drawingml/2006/main" noChangeAspect="1"/>
+            </wp:cNvGraphicFramePr>
+            <a:graphic xmlns:a="http://schemas.openxmlformats.org/drawingml/2006/main">
+              <a:graphicData uri="http://schemas.openxmlformats.org/drawingml/2006/picture">
+                <pic:pic xmlns:pic="http://schemas.openxmlformats.org/drawingml/2006/picture">
+                  <pic:nvPicPr>
+                    <pic:cNvPr id="0" name=""/>
+                    <pic:cNvPicPr/>
+                  </pic:nvPicPr>
+                  <pic:blipFill>
+                    <a:blip r:embed="rId21"/>
+                    <a:stretch>
+                      <a:fillRect/>
+                    </a:stretch>
+                  </pic:blipFill>
+                  <pic:spPr>
+                    <a:xfrm>
+                      <a:off x="0" y="0"/>
+                      <a:ext cx="5940425" cy="921505"/>
+                    </a:xfrm>
+                    <a:prstGeom prst="rect">
+                      <a:avLst/>
+                    </a:prstGeom>
+                  </pic:spPr>
+                </pic:pic>
+              </a:graphicData>
+            </a:graphic>
+          </wp:inline>
+        </w:drawing>
+      </w:r>
+    </w:p>
+    <w:p>
+      <w:pPr>
+        <w:jc w:val="center"/>
+        <w:rPr>
+          <w:rFonts w:ascii="Times New Roman" w:hAnsi="Times New Roman" w:cs="Times New Roman"/>
+          <w:sz w:val="24"/>
+          <w:szCs w:val="24"/>
+        </w:rPr>
+      </w:pPr>
+    </w:p>
+    <w:p>
+      <w:pPr>
+        <w:jc w:val="center"/>
+        <w:rPr>
+          <w:rFonts w:ascii="Times New Roman" w:hAnsi="Times New Roman" w:cs="Times New Roman"/>
+          <w:sz w:val="24"/>
+          <w:szCs w:val="24"/>
+        </w:rPr>
+      </w:pPr>
+      <w:r>
+        <w:rPr>
+          <w:rFonts w:ascii="Times New Roman" w:hAnsi="Times New Roman" w:cs="Times New Roman"/>
           <w:sz w:val="24"/>
           <w:szCs w:val="24"/>
         </w:rPr>
@@ -864,6 +1795,22 @@
           <w:szCs w:val="24"/>
         </w:rPr>
         <w:t>параллельное программирование важно для более эффективного выполнения поставленной задачи.</w:t>
+      </w:r>
+      <w:r>
+        <w:rPr>
+          <w:rFonts w:ascii="Times New Roman" w:hAnsi="Times New Roman" w:cs="Times New Roman"/>
+          <w:sz w:val="24"/>
+          <w:szCs w:val="24"/>
+        </w:rPr>
+        <w:t xml:space="preserve"> </w:t>
+      </w:r>
+      <w:r>
+        <w:rPr>
+          <w:rFonts w:ascii="Times New Roman" w:hAnsi="Times New Roman" w:cs="Times New Roman"/>
+          <w:sz w:val="24"/>
+          <w:szCs w:val="24"/>
+        </w:rPr>
+        <w:t>Количество потоков было выбрано 12.</w:t>
       </w:r>
     </w:p>
     <w:sectPr>

--- a/Lab2.docx
+++ b/Lab2.docx
@@ -171,8 +171,6 @@
         </w:rPr>
         <w:t>различается ли время выполнения умножения от подхода.</w:t>
       </w:r>
-      <w:bookmarkStart w:id="0" w:name="_GoBack"/>
-      <w:bookmarkEnd w:id="0"/>
     </w:p>
     <w:p>
       <w:pPr>
@@ -1811,6 +1809,119 @@
           <w:szCs w:val="24"/>
         </w:rPr>
         <w:t>Количество потоков было выбрано 12.</w:t>
+      </w:r>
+    </w:p>
+    <w:p>
+      <w:pPr>
+        <w:jc w:val="center"/>
+        <w:rPr>
+          <w:rFonts w:ascii="Times New Roman" w:hAnsi="Times New Roman" w:cs="Times New Roman"/>
+          <w:sz w:val="24"/>
+          <w:szCs w:val="24"/>
+        </w:rPr>
+      </w:pPr>
+      <w:r>
+        <w:rPr>
+          <w:rFonts w:ascii="Times New Roman" w:hAnsi="Times New Roman" w:cs="Times New Roman"/>
+          <w:sz w:val="24"/>
+          <w:szCs w:val="24"/>
+        </w:rPr>
+        <w:lastRenderedPageBreak/>
+        <w:t>График</w:t>
+      </w:r>
+    </w:p>
+    <w:p>
+      <w:pPr>
+        <w:rPr>
+          <w:rFonts w:ascii="Times New Roman" w:hAnsi="Times New Roman" w:cs="Times New Roman"/>
+          <w:sz w:val="24"/>
+          <w:szCs w:val="24"/>
+        </w:rPr>
+      </w:pPr>
+      <w:r>
+        <w:rPr>
+          <w:rFonts w:ascii="Times New Roman" w:hAnsi="Times New Roman" w:cs="Times New Roman"/>
+          <w:sz w:val="24"/>
+          <w:szCs w:val="24"/>
+        </w:rPr>
+        <w:drawing>
+          <wp:inline distT="0" distB="0" distL="0" distR="0" wp14:anchorId="143FC1CD" wp14:editId="792C56A9">
+            <wp:extent cx="5940425" cy="3191852"/>
+            <wp:effectExtent l="0" t="0" r="3175" b="8890"/>
+            <wp:docPr id="7" name="Рисунок 7"/>
+            <wp:cNvGraphicFramePr>
+              <a:graphicFrameLocks xmlns:a="http://schemas.openxmlformats.org/drawingml/2006/main" noChangeAspect="1"/>
+            </wp:cNvGraphicFramePr>
+            <a:graphic xmlns:a="http://schemas.openxmlformats.org/drawingml/2006/main">
+              <a:graphicData uri="http://schemas.openxmlformats.org/drawingml/2006/picture">
+                <pic:pic xmlns:pic="http://schemas.openxmlformats.org/drawingml/2006/picture">
+                  <pic:nvPicPr>
+                    <pic:cNvPr id="0" name=""/>
+                    <pic:cNvPicPr/>
+                  </pic:nvPicPr>
+                  <pic:blipFill>
+                    <a:blip r:embed="rId22"/>
+                    <a:stretch>
+                      <a:fillRect/>
+                    </a:stretch>
+                  </pic:blipFill>
+                  <pic:spPr>
+                    <a:xfrm>
+                      <a:off x="0" y="0"/>
+                      <a:ext cx="5940425" cy="3191852"/>
+                    </a:xfrm>
+                    <a:prstGeom prst="rect">
+                      <a:avLst/>
+                    </a:prstGeom>
+                  </pic:spPr>
+                </pic:pic>
+              </a:graphicData>
+            </a:graphic>
+          </wp:inline>
+        </w:drawing>
+      </w:r>
+    </w:p>
+    <w:p>
+      <w:pPr>
+        <w:rPr>
+          <w:rFonts w:ascii="Times New Roman" w:hAnsi="Times New Roman" w:cs="Times New Roman"/>
+          <w:sz w:val="24"/>
+          <w:szCs w:val="24"/>
+        </w:rPr>
+      </w:pPr>
+      <w:r>
+        <w:rPr>
+          <w:rFonts w:ascii="Times New Roman" w:hAnsi="Times New Roman" w:cs="Times New Roman"/>
+          <w:sz w:val="24"/>
+          <w:szCs w:val="24"/>
+        </w:rPr>
+        <w:t>Как мы видим</w:t>
+      </w:r>
+      <w:r>
+        <w:rPr>
+          <w:rFonts w:ascii="Times New Roman" w:hAnsi="Times New Roman" w:cs="Times New Roman"/>
+          <w:sz w:val="24"/>
+          <w:szCs w:val="24"/>
+        </w:rPr>
+        <w:t>,</w:t>
+      </w:r>
+      <w:r>
+        <w:rPr>
+          <w:rFonts w:ascii="Times New Roman" w:hAnsi="Times New Roman" w:cs="Times New Roman"/>
+          <w:sz w:val="24"/>
+          <w:szCs w:val="24"/>
+        </w:rPr>
+        <w:t xml:space="preserve"> время выполнения умножения растет с количеством </w:t>
+      </w:r>
+      <w:bookmarkStart w:id="0" w:name="_GoBack"/>
+      <w:bookmarkEnd w:id="0"/>
+      <w:r>
+        <w:rPr>
+          <w:rFonts w:ascii="Times New Roman" w:hAnsi="Times New Roman" w:cs="Times New Roman"/>
+          <w:sz w:val="24"/>
+          <w:szCs w:val="24"/>
+        </w:rPr>
+        <w:t>элементов матриц.</w:t>
       </w:r>
     </w:p>
     <w:sectPr>
